--- a/ajustes-programas-fundacoop.docx
+++ b/ajustes-programas-fundacoop.docx
@@ -472,15 +472,24 @@
           <w:ilvl w:val="0"/>
           <w:numId w:val="1"/>
         </w:numPr>
+        <w:rPr>
+          <w:highlight w:val="yellow"/>
+        </w:rPr>
       </w:pPr>
       <w:r>
         <w:lastRenderedPageBreak/>
         <w:t>-</w:t>
       </w:r>
       <w:r>
+        <w:rPr>
+          <w:highlight w:val="yellow"/>
+        </w:rPr>
         <w:t>El sistema de administración debe tener para recuperar contraseña</w:t>
       </w:r>
       <w:r>
+        <w:rPr>
+          <w:highlight w:val="yellow"/>
+        </w:rPr>
         <w:t>.</w:t>
       </w:r>
     </w:p>
@@ -490,32 +499,56 @@
         <w:ind w:left="502"/>
       </w:pPr>
       <w:r>
+        <w:rPr>
+          <w:highlight w:val="yellow"/>
+        </w:rPr>
         <w:t xml:space="preserve">-Cambiar </w:t>
       </w:r>
       <w:proofErr w:type="spellStart"/>
       <w:r>
+        <w:rPr>
+          <w:highlight w:val="yellow"/>
+        </w:rPr>
         <w:t>labels</w:t>
       </w:r>
       <w:proofErr w:type="spellEnd"/>
       <w:r>
+        <w:rPr>
+          <w:highlight w:val="yellow"/>
+        </w:rPr>
         <w:t>: Iniciar sesión en programas premium</w:t>
       </w:r>
       <w:r>
+        <w:rPr>
+          <w:highlight w:val="yellow"/>
+        </w:rPr>
         <w:br/>
         <w:t xml:space="preserve">-Cambiar </w:t>
       </w:r>
       <w:proofErr w:type="spellStart"/>
       <w:r>
+        <w:rPr>
+          <w:highlight w:val="yellow"/>
+        </w:rPr>
         <w:t>label</w:t>
       </w:r>
       <w:proofErr w:type="spellEnd"/>
       <w:r>
+        <w:rPr>
+          <w:highlight w:val="yellow"/>
+        </w:rPr>
         <w:t xml:space="preserve">: Usuario por </w:t>
       </w:r>
       <w:r>
+        <w:rPr>
+          <w:highlight w:val="yellow"/>
+        </w:rPr>
         <w:t>Número de documento</w:t>
       </w:r>
       <w:r>
+        <w:rPr>
+          <w:highlight w:val="yellow"/>
+        </w:rPr>
         <w:t xml:space="preserve"> -&gt; Digite su número de cédula</w:t>
       </w:r>
     </w:p>
@@ -593,6 +626,7 @@
         <w:rPr>
           <w:b/>
           <w:bCs/>
+          <w:highlight w:val="yellow"/>
         </w:rPr>
       </w:pPr>
       <w:r>
@@ -613,62 +647,113 @@
       </w:r>
     </w:p>
     <w:p>
-      <w:r>
-        <w:rPr>
-          <w:b/>
-          <w:bCs/>
+      <w:pPr>
+        <w:rPr>
+          <w:highlight w:val="yellow"/>
+        </w:rPr>
+      </w:pPr>
+      <w:r>
+        <w:rPr>
+          <w:b/>
+          <w:bCs/>
+          <w:highlight w:val="yellow"/>
         </w:rPr>
         <w:t>Explicación</w:t>
       </w:r>
       <w:r>
+        <w:rPr>
+          <w:highlight w:val="yellow"/>
+        </w:rPr>
         <w:t xml:space="preserve">: </w:t>
       </w:r>
       <w:r>
+        <w:rPr>
+          <w:highlight w:val="yellow"/>
+        </w:rPr>
         <w:t xml:space="preserve">Luego de la </w:t>
       </w:r>
       <w:r>
+        <w:rPr>
+          <w:highlight w:val="yellow"/>
+        </w:rPr>
         <w:t xml:space="preserve">inscripción </w:t>
       </w:r>
       <w:r>
+        <w:rPr>
+          <w:highlight w:val="yellow"/>
+        </w:rPr>
         <w:t>a cualquier de los 3 formularios,</w:t>
       </w:r>
       <w:r>
+        <w:rPr>
+          <w:highlight w:val="yellow"/>
+        </w:rPr>
         <w:t xml:space="preserve"> el sistema debe dirigirse al inicio de </w:t>
       </w:r>
       <w:proofErr w:type="gramStart"/>
       <w:r>
+        <w:rPr>
+          <w:highlight w:val="yellow"/>
+        </w:rPr>
         <w:t>sesión</w:t>
       </w:r>
       <w:proofErr w:type="gramEnd"/>
       <w:r>
+        <w:rPr>
+          <w:highlight w:val="yellow"/>
+        </w:rPr>
         <w:t xml:space="preserve"> pero en esa pantalla debe ir</w:t>
       </w:r>
       <w:r>
+        <w:rPr>
+          <w:highlight w:val="yellow"/>
+        </w:rPr>
         <w:t xml:space="preserve"> también</w:t>
       </w:r>
       <w:r>
+        <w:rPr>
+          <w:highlight w:val="yellow"/>
+        </w:rPr>
         <w:t xml:space="preserve"> la información de cuánto vale la inscripción a lo</w:t>
       </w:r>
       <w:r>
+        <w:rPr>
+          <w:highlight w:val="yellow"/>
+        </w:rPr>
         <w:t>s</w:t>
       </w:r>
       <w:r>
+        <w:rPr>
+          <w:highlight w:val="yellow"/>
+        </w:rPr>
         <w:t xml:space="preserve"> servicios.</w:t>
       </w:r>
     </w:p>
     <w:p>
       <w:pPr>
         <w:pStyle w:val="Sinespaciado"/>
-      </w:pPr>
-      <w:r>
+        <w:rPr>
+          <w:highlight w:val="yellow"/>
+        </w:rPr>
+      </w:pPr>
+      <w:r>
+        <w:rPr>
+          <w:highlight w:val="yellow"/>
+        </w:rPr>
         <w:t>------------------------------------------------------------------------------------------------------</w:t>
       </w:r>
     </w:p>
     <w:p>
       <w:pPr>
         <w:pStyle w:val="Sinespaciado"/>
-      </w:pPr>
-      <w:r>
+        <w:rPr>
+          <w:highlight w:val="yellow"/>
+        </w:rPr>
+      </w:pPr>
+      <w:r>
+        <w:rPr>
+          <w:highlight w:val="yellow"/>
+        </w:rPr>
         <w:t>Ya estás inscrito en el programa, ahora debes activarte para disfrutar de los servicios</w:t>
       </w:r>
     </w:p>
@@ -678,93 +763,68 @@
         <w:rPr>
           <w:b/>
           <w:bCs/>
-        </w:rPr>
-      </w:pPr>
-    </w:p>
-    <w:p>
-      <w:pPr>
-        <w:pStyle w:val="Sinespaciado"/>
-        <w:rPr>
-          <w:b/>
-          <w:bCs/>
-        </w:rPr>
-      </w:pPr>
-      <w:r>
-        <w:rPr>
-          <w:b/>
-          <w:bCs/>
-        </w:rPr>
-        <w:t>Valor</w:t>
-      </w:r>
-      <w:r>
-        <w:rPr>
-          <w:b/>
-          <w:bCs/>
-        </w:rPr>
-        <w:t xml:space="preserve"> de cada uno de los programas premium</w:t>
-      </w:r>
-    </w:p>
-    <w:p>
-      <w:pPr>
-        <w:pStyle w:val="Sinespaciado"/>
-      </w:pPr>
-      <w:r>
-        <w:t>1 mes</w:t>
-      </w:r>
-      <w:r>
-        <w:t xml:space="preserve">= </w:t>
-      </w:r>
-      <w:r>
-        <w:t>$</w:t>
-      </w:r>
-      <w:r>
-        <w:t>10.000</w:t>
-      </w:r>
-    </w:p>
-    <w:p>
-      <w:pPr>
-        <w:pStyle w:val="Sinespaciado"/>
-      </w:pPr>
-      <w:r>
-        <w:t xml:space="preserve">6 </w:t>
-      </w:r>
-      <w:r>
-        <w:t xml:space="preserve">meses = </w:t>
-      </w:r>
-      <w:r>
-        <w:t>$</w:t>
-      </w:r>
-      <w:r>
-        <w:t>48.000 (20%</w:t>
-      </w:r>
-      <w:r>
-        <w:t xml:space="preserve"> de descuento</w:t>
-      </w:r>
-      <w:r>
-        <w:t>)</w:t>
-      </w:r>
-    </w:p>
-    <w:p>
-      <w:pPr>
-        <w:pStyle w:val="Sinespaciado"/>
-      </w:pPr>
-      <w:r>
-        <w:t>1</w:t>
-      </w:r>
-      <w:r>
-        <w:t xml:space="preserve">meses= </w:t>
-      </w:r>
-      <w:r>
-        <w:t>$</w:t>
-      </w:r>
-      <w:r>
-        <w:t>72.000 (40%</w:t>
-      </w:r>
-      <w:r>
-        <w:t xml:space="preserve"> de descuento</w:t>
-      </w:r>
-      <w:r>
-        <w:t>)</w:t>
+          <w:highlight w:val="yellow"/>
+        </w:rPr>
+      </w:pPr>
+    </w:p>
+    <w:p>
+      <w:pPr>
+        <w:pStyle w:val="Sinespaciado"/>
+        <w:rPr>
+          <w:b/>
+          <w:bCs/>
+          <w:highlight w:val="yellow"/>
+        </w:rPr>
+      </w:pPr>
+      <w:r>
+        <w:rPr>
+          <w:b/>
+          <w:bCs/>
+          <w:highlight w:val="yellow"/>
+        </w:rPr>
+        <w:t>Valor de cada uno de los programas premium</w:t>
+      </w:r>
+    </w:p>
+    <w:p>
+      <w:pPr>
+        <w:pStyle w:val="Sinespaciado"/>
+        <w:rPr>
+          <w:highlight w:val="yellow"/>
+        </w:rPr>
+      </w:pPr>
+      <w:r>
+        <w:rPr>
+          <w:highlight w:val="yellow"/>
+        </w:rPr>
+        <w:t>1 mes= $10.000</w:t>
+      </w:r>
+    </w:p>
+    <w:p>
+      <w:pPr>
+        <w:pStyle w:val="Sinespaciado"/>
+        <w:rPr>
+          <w:highlight w:val="yellow"/>
+        </w:rPr>
+      </w:pPr>
+      <w:r>
+        <w:rPr>
+          <w:highlight w:val="yellow"/>
+        </w:rPr>
+        <w:t>6 meses = $48.000 (20% de descuento)</w:t>
+      </w:r>
+    </w:p>
+    <w:p>
+      <w:pPr>
+        <w:pStyle w:val="Sinespaciado"/>
+        <w:rPr>
+          <w:highlight w:val="yellow"/>
+        </w:rPr>
+      </w:pPr>
+      <w:r>
+        <w:rPr>
+          <w:highlight w:val="yellow"/>
+        </w:rPr>
+        <w:t>1meses= $72.000 (40% de descuento)</w:t>
       </w:r>
     </w:p>
     <w:p>
@@ -772,21 +832,24 @@
         <w:pStyle w:val="Sinespaciado"/>
         <w:rPr>
           <w:color w:val="FF0000"/>
-        </w:rPr>
-      </w:pPr>
-    </w:p>
-    <w:p>
-      <w:pPr>
-        <w:pStyle w:val="Sinespaciado"/>
-        <w:rPr>
-          <w:b/>
-          <w:bCs/>
-        </w:rPr>
-      </w:pPr>
-      <w:r>
-        <w:rPr>
-          <w:b/>
-          <w:bCs/>
+          <w:highlight w:val="yellow"/>
+        </w:rPr>
+      </w:pPr>
+    </w:p>
+    <w:p>
+      <w:pPr>
+        <w:pStyle w:val="Sinespaciado"/>
+        <w:rPr>
+          <w:b/>
+          <w:bCs/>
+          <w:highlight w:val="yellow"/>
+        </w:rPr>
+      </w:pPr>
+      <w:r>
+        <w:rPr>
+          <w:b/>
+          <w:bCs/>
+          <w:highlight w:val="yellow"/>
         </w:rPr>
         <w:t>Pasos para activarte en los programas</w:t>
       </w:r>
@@ -796,46 +859,73 @@
         <w:pStyle w:val="Sinespaciado"/>
         <w:rPr>
           <w:color w:val="FF0000"/>
-        </w:rPr>
-      </w:pPr>
-    </w:p>
-    <w:p>
-      <w:pPr>
-        <w:pStyle w:val="Sinespaciado"/>
-      </w:pPr>
-      <w:r>
-        <w:t xml:space="preserve">1. </w:t>
-      </w:r>
-      <w:r>
-        <w:t>Para pagar</w:t>
-      </w:r>
-      <w:r>
-        <w:t>,</w:t>
-      </w:r>
-      <w:r>
-        <w:t xml:space="preserve"> puede</w:t>
-      </w:r>
-      <w:r>
-        <w:t>s</w:t>
-      </w:r>
-      <w:r>
-        <w:t xml:space="preserve"> hacerlo por los siguiente</w:t>
-      </w:r>
-      <w:r>
-        <w:t>s</w:t>
-      </w:r>
-      <w:r>
-        <w:t xml:space="preserve"> medios</w:t>
-      </w:r>
-      <w:r>
+          <w:highlight w:val="yellow"/>
+        </w:rPr>
+      </w:pPr>
+    </w:p>
+    <w:p>
+      <w:pPr>
+        <w:pStyle w:val="Sinespaciado"/>
+        <w:rPr>
+          <w:highlight w:val="yellow"/>
+        </w:rPr>
+      </w:pPr>
+      <w:r>
+        <w:rPr>
+          <w:highlight w:val="yellow"/>
+        </w:rPr>
+        <w:t>1. Para pagar, puedes hacerlo por los siguientes medios:</w:t>
+      </w:r>
+    </w:p>
+    <w:p>
+      <w:pPr>
+        <w:pStyle w:val="Sinespaciado"/>
+        <w:rPr>
+          <w:highlight w:val="yellow"/>
+        </w:rPr>
+      </w:pPr>
+      <w:r>
+        <w:rPr>
+          <w:highlight w:val="yellow"/>
+        </w:rPr>
+        <w:t>-</w:t>
+      </w:r>
+      <w:proofErr w:type="gramStart"/>
+      <w:r>
+        <w:rPr>
+          <w:b/>
+          <w:bCs/>
+          <w:highlight w:val="yellow"/>
+        </w:rPr>
+        <w:t xml:space="preserve">EFECTY </w:t>
+      </w:r>
+      <w:r>
+        <w:rPr>
+          <w:highlight w:val="yellow"/>
+        </w:rPr>
         <w:t>:</w:t>
       </w:r>
-    </w:p>
-    <w:p>
-      <w:pPr>
-        <w:pStyle w:val="Sinespaciado"/>
-      </w:pPr>
-      <w:r>
+      <w:proofErr w:type="gramEnd"/>
+      <w:r>
+        <w:rPr>
+          <w:highlight w:val="yellow"/>
+        </w:rPr>
+        <w:t xml:space="preserve"> CONVENIO 934 o 9539 CTA No.10-074498-9</w:t>
+      </w:r>
+    </w:p>
+    <w:p>
+      <w:pPr>
+        <w:pStyle w:val="Sinespaciado"/>
+        <w:rPr>
+          <w:highlight w:val="yellow"/>
+        </w:rPr>
+      </w:pPr>
+      <w:r>
+        <w:rPr>
+          <w:b/>
+          <w:bCs/>
+          <w:highlight w:val="yellow"/>
+        </w:rPr>
         <w:t>-</w:t>
       </w:r>
       <w:proofErr w:type="gramStart"/>
@@ -843,44 +933,21 @@
         <w:rPr>
           <w:b/>
           <w:bCs/>
-        </w:rPr>
-        <w:t xml:space="preserve">EFECTY </w:t>
-      </w:r>
-      <w:r>
-        <w:t>:</w:t>
+          <w:highlight w:val="yellow"/>
+        </w:rPr>
+        <w:t>TRANSFERENCIA</w:t>
+      </w:r>
+      <w:r>
+        <w:rPr>
+          <w:highlight w:val="yellow"/>
+        </w:rPr>
+        <w:t xml:space="preserve"> :</w:t>
       </w:r>
       <w:proofErr w:type="gramEnd"/>
       <w:r>
-        <w:t xml:space="preserve"> CONVENIO 934 o 9539 CTA No.10-074498-9</w:t>
-      </w:r>
-    </w:p>
-    <w:p>
-      <w:pPr>
-        <w:pStyle w:val="Sinespaciado"/>
-      </w:pPr>
-      <w:r>
-        <w:rPr>
-          <w:b/>
-          <w:bCs/>
-        </w:rPr>
-        <w:t>-</w:t>
-      </w:r>
-      <w:proofErr w:type="gramStart"/>
-      <w:r>
-        <w:rPr>
-          <w:b/>
-          <w:bCs/>
-        </w:rPr>
-        <w:t>TRANSFERENCIA</w:t>
-      </w:r>
-      <w:r>
-        <w:t xml:space="preserve"> </w:t>
-      </w:r>
-      <w:r>
-        <w:t>:</w:t>
-      </w:r>
-      <w:proofErr w:type="gramEnd"/>
-      <w:r>
+        <w:rPr>
+          <w:highlight w:val="yellow"/>
+        </w:rPr>
         <w:t xml:space="preserve"> DAVIVIENDA AHORROS 046100723082</w:t>
       </w:r>
     </w:p>
@@ -888,26 +955,36 @@
       <w:pPr>
         <w:pStyle w:val="Sinespaciado"/>
         <w:ind w:firstLine="360"/>
-      </w:pPr>
-    </w:p>
-    <w:p>
-      <w:pPr>
-        <w:pStyle w:val="Sinespaciado"/>
-      </w:pPr>
-      <w:r>
+        <w:rPr>
+          <w:highlight w:val="yellow"/>
+        </w:rPr>
+      </w:pPr>
+    </w:p>
+    <w:p>
+      <w:pPr>
+        <w:pStyle w:val="Sinespaciado"/>
+        <w:rPr>
+          <w:highlight w:val="yellow"/>
+        </w:rPr>
+      </w:pPr>
+      <w:r>
+        <w:rPr>
+          <w:highlight w:val="yellow"/>
+        </w:rPr>
         <w:t>2. Luego de cancelar el valor correspondiente, reporta el pago a:</w:t>
       </w:r>
       <w:r>
+        <w:rPr>
+          <w:highlight w:val="yellow"/>
+        </w:rPr>
         <w:br/>
-        <w:t>-</w:t>
-      </w:r>
-      <w:r>
-        <w:t xml:space="preserve">Correo: </w:t>
+        <w:t xml:space="preserve">-Correo: </w:t>
       </w:r>
       <w:hyperlink r:id="rId12" w:history="1">
         <w:r>
           <w:rPr>
             <w:rStyle w:val="Hipervnculo"/>
+            <w:highlight w:val="yellow"/>
           </w:rPr>
           <w:t>info@fundacoop.org</w:t>
         </w:r>
@@ -918,14 +995,23 @@
         <w:pStyle w:val="Sinespaciado"/>
       </w:pPr>
       <w:r>
+        <w:rPr>
+          <w:highlight w:val="yellow"/>
+        </w:rPr>
         <w:t>-</w:t>
       </w:r>
       <w:proofErr w:type="spellStart"/>
       <w:r>
+        <w:rPr>
+          <w:highlight w:val="yellow"/>
+        </w:rPr>
         <w:t>Whatsapp</w:t>
       </w:r>
       <w:proofErr w:type="spellEnd"/>
       <w:r>
+        <w:rPr>
+          <w:highlight w:val="yellow"/>
+        </w:rPr>
         <w:t>: 318 271 0233</w:t>
       </w:r>
     </w:p>
